--- a/ProblemSolving/Fawcett_Keith_ProblemSolving.docx..docx
+++ b/ProblemSolving/Fawcett_Keith_ProblemSolving.docx..docx
@@ -27,6 +27,14 @@
         </w:rPr>
         <w:t>Problem 1</w:t>
       </w:r>
+      <w:r>
+        <w:rPr>
+          <w:rFonts w:ascii="Cambria" w:hAnsi="Cambria" w:cs="Calibri"/>
+          <w:bCs/>
+          <w:sz w:val="36"/>
+        </w:rPr>
+        <w:t>: A cat, a Parrot, and a Bag of Seeds</w:t>
+      </w:r>
     </w:p>
     <w:p>
       <w:pPr>
@@ -75,22 +83,113 @@
           <w:bCs/>
         </w:rPr>
       </w:pPr>
-    </w:p>
-    <w:p>
-      <w:pPr>
-        <w:widowControl w:val="0"/>
-        <w:tabs>
-          <w:tab w:val="left" w:pos="220"/>
-          <w:tab w:val="left" w:pos="720"/>
-        </w:tabs>
-        <w:autoSpaceDE w:val="0"/>
-        <w:autoSpaceDN w:val="0"/>
-        <w:adjustRightInd w:val="0"/>
-        <w:spacing w:after="240"/>
-        <w:rPr>
-          <w:rFonts w:ascii="Cambria" w:hAnsi="Cambria" w:cs="Times"/>
-        </w:rPr>
-      </w:pPr>
+      <w:r>
+        <w:rPr>
+          <w:rFonts w:ascii="Cambria" w:hAnsi="Cambria" w:cs="Calibri"/>
+          <w:bCs/>
+        </w:rPr>
+        <w:t>Man has to get a cat, a parrot, and a bag of seeds across a river without them eating each other.</w:t>
+      </w:r>
+    </w:p>
+    <w:p>
+      <w:pPr>
+        <w:widowControl w:val="0"/>
+        <w:tabs>
+          <w:tab w:val="left" w:pos="220"/>
+          <w:tab w:val="left" w:pos="720"/>
+        </w:tabs>
+        <w:autoSpaceDE w:val="0"/>
+        <w:autoSpaceDN w:val="0"/>
+        <w:adjustRightInd w:val="0"/>
+        <w:spacing w:after="240"/>
+        <w:rPr>
+          <w:rFonts w:ascii="Cambria" w:hAnsi="Cambria" w:cs="Calibri"/>
+          <w:bCs/>
+        </w:rPr>
+      </w:pPr>
+      <w:r>
+        <w:rPr>
+          <w:rFonts w:ascii="Cambria" w:hAnsi="Cambria" w:cs="Calibri"/>
+          <w:bCs/>
+        </w:rPr>
+        <w:t>The Cat and Parrot can’t be left</w:t>
+      </w:r>
+      <w:r>
+        <w:rPr>
+          <w:rFonts w:ascii="Cambria" w:hAnsi="Cambria" w:cs="Calibri"/>
+          <w:bCs/>
+        </w:rPr>
+        <w:t xml:space="preserve"> alone or the cat will eat the P</w:t>
+      </w:r>
+      <w:r>
+        <w:rPr>
+          <w:rFonts w:ascii="Cambria" w:hAnsi="Cambria" w:cs="Calibri"/>
+          <w:bCs/>
+        </w:rPr>
+        <w:t>arrot.</w:t>
+      </w:r>
+    </w:p>
+    <w:p>
+      <w:pPr>
+        <w:widowControl w:val="0"/>
+        <w:tabs>
+          <w:tab w:val="left" w:pos="220"/>
+          <w:tab w:val="left" w:pos="720"/>
+        </w:tabs>
+        <w:autoSpaceDE w:val="0"/>
+        <w:autoSpaceDN w:val="0"/>
+        <w:adjustRightInd w:val="0"/>
+        <w:spacing w:after="240"/>
+        <w:rPr>
+          <w:rFonts w:ascii="Cambria" w:hAnsi="Cambria" w:cs="Calibri"/>
+          <w:bCs/>
+        </w:rPr>
+      </w:pPr>
+      <w:r>
+        <w:rPr>
+          <w:rFonts w:ascii="Cambria" w:hAnsi="Cambria" w:cs="Calibri"/>
+          <w:bCs/>
+        </w:rPr>
+        <w:t xml:space="preserve">The Parrot and </w:t>
+      </w:r>
+      <w:r>
+        <w:rPr>
+          <w:rFonts w:ascii="Cambria" w:hAnsi="Cambria" w:cs="Calibri"/>
+          <w:bCs/>
+        </w:rPr>
+        <w:t>Seeds can’t be left alone or the Parrot will eat the Seeds.</w:t>
+      </w:r>
+      <w:r>
+        <w:rPr>
+          <w:rFonts w:ascii="Cambria" w:hAnsi="Cambria" w:cs="Calibri"/>
+          <w:bCs/>
+        </w:rPr>
+        <w:t xml:space="preserve"> </w:t>
+      </w:r>
+    </w:p>
+    <w:p>
+      <w:pPr>
+        <w:widowControl w:val="0"/>
+        <w:tabs>
+          <w:tab w:val="left" w:pos="220"/>
+          <w:tab w:val="left" w:pos="720"/>
+        </w:tabs>
+        <w:autoSpaceDE w:val="0"/>
+        <w:autoSpaceDN w:val="0"/>
+        <w:adjustRightInd w:val="0"/>
+        <w:spacing w:after="240"/>
+        <w:rPr>
+          <w:rFonts w:ascii="Cambria" w:hAnsi="Cambria" w:cs="Calibri"/>
+          <w:bCs/>
+        </w:rPr>
+      </w:pPr>
+      <w:r>
+        <w:rPr>
+          <w:rFonts w:ascii="Cambria" w:hAnsi="Cambria" w:cs="Calibri"/>
+          <w:bCs/>
+        </w:rPr>
+        <w:t>He can only take one thing at a time across the river.</w:t>
+      </w:r>
     </w:p>
     <w:p>
       <w:pPr>
@@ -138,22 +237,34 @@
           <w:rFonts w:ascii="Cambria" w:hAnsi="Cambria" w:cs="Times"/>
         </w:rPr>
       </w:pPr>
-    </w:p>
-    <w:p>
-      <w:pPr>
-        <w:widowControl w:val="0"/>
-        <w:tabs>
-          <w:tab w:val="left" w:pos="220"/>
-          <w:tab w:val="left" w:pos="720"/>
-        </w:tabs>
-        <w:autoSpaceDE w:val="0"/>
-        <w:autoSpaceDN w:val="0"/>
-        <w:adjustRightInd w:val="0"/>
-        <w:spacing w:after="240"/>
-        <w:rPr>
-          <w:rFonts w:ascii="Cambria" w:hAnsi="Cambria" w:cs="Times"/>
-        </w:rPr>
-      </w:pPr>
+      <w:r>
+        <w:rPr>
+          <w:rFonts w:ascii="Cambria" w:hAnsi="Cambria" w:cs="Times"/>
+        </w:rPr>
+        <w:t>1. Can’t leave the Cat or Parrot, and the Parrot or Seeds.</w:t>
+      </w:r>
+    </w:p>
+    <w:p>
+      <w:pPr>
+        <w:widowControl w:val="0"/>
+        <w:tabs>
+          <w:tab w:val="left" w:pos="220"/>
+          <w:tab w:val="left" w:pos="720"/>
+        </w:tabs>
+        <w:autoSpaceDE w:val="0"/>
+        <w:autoSpaceDN w:val="0"/>
+        <w:adjustRightInd w:val="0"/>
+        <w:spacing w:after="240"/>
+        <w:rPr>
+          <w:rFonts w:ascii="Cambria" w:hAnsi="Cambria" w:cs="Times"/>
+        </w:rPr>
+      </w:pPr>
+      <w:r>
+        <w:rPr>
+          <w:rFonts w:ascii="Cambria" w:hAnsi="Cambria" w:cs="Times"/>
+        </w:rPr>
+        <w:t>2. You can only take 1 thing at a time.</w:t>
+      </w:r>
     </w:p>
     <w:p>
       <w:pPr>
@@ -206,40 +317,50 @@
         <w:t>  </w:t>
       </w:r>
-      <w:bookmarkStart w:id="0" w:name="_GoBack"/>
-      <w:bookmarkEnd w:id="0"/>
-    </w:p>
-    <w:p>
-      <w:pPr>
-        <w:widowControl w:val="0"/>
-        <w:tabs>
-          <w:tab w:val="left" w:pos="220"/>
-          <w:tab w:val="left" w:pos="720"/>
-        </w:tabs>
-        <w:autoSpaceDE w:val="0"/>
-        <w:autoSpaceDN w:val="0"/>
-        <w:adjustRightInd w:val="0"/>
-        <w:spacing w:after="240"/>
-        <w:rPr>
-          <w:rFonts w:ascii="Cambria" w:hAnsi="Cambria" w:cs="Times"/>
-        </w:rPr>
-      </w:pPr>
-    </w:p>
-    <w:p>
-      <w:pPr>
-        <w:widowControl w:val="0"/>
-        <w:tabs>
-          <w:tab w:val="left" w:pos="220"/>
-          <w:tab w:val="left" w:pos="720"/>
-        </w:tabs>
-        <w:autoSpaceDE w:val="0"/>
-        <w:autoSpaceDN w:val="0"/>
-        <w:adjustRightInd w:val="0"/>
-        <w:spacing w:after="240"/>
-        <w:rPr>
-          <w:rFonts w:ascii="Cambria" w:hAnsi="Cambria" w:cs="Times"/>
-        </w:rPr>
-      </w:pPr>
+    </w:p>
+    <w:p>
+      <w:pPr>
+        <w:widowControl w:val="0"/>
+        <w:tabs>
+          <w:tab w:val="left" w:pos="220"/>
+          <w:tab w:val="left" w:pos="720"/>
+        </w:tabs>
+        <w:autoSpaceDE w:val="0"/>
+        <w:autoSpaceDN w:val="0"/>
+        <w:adjustRightInd w:val="0"/>
+        <w:spacing w:after="240"/>
+        <w:rPr>
+          <w:rFonts w:ascii="Cambria" w:hAnsi="Cambria" w:cs="Times"/>
+        </w:rPr>
+      </w:pPr>
+      <w:r>
+        <w:rPr>
+          <w:rFonts w:ascii="Cambria" w:hAnsi="Cambria" w:cs="Times"/>
+        </w:rPr>
+        <w:t>1. You can leave the Cat and Seeds.</w:t>
+      </w:r>
+    </w:p>
+    <w:p>
+      <w:pPr>
+        <w:widowControl w:val="0"/>
+        <w:tabs>
+          <w:tab w:val="left" w:pos="220"/>
+          <w:tab w:val="left" w:pos="720"/>
+        </w:tabs>
+        <w:autoSpaceDE w:val="0"/>
+        <w:autoSpaceDN w:val="0"/>
+        <w:adjustRightInd w:val="0"/>
+        <w:spacing w:after="240"/>
+        <w:rPr>
+          <w:rFonts w:ascii="Cambria" w:hAnsi="Cambria" w:cs="Times"/>
+        </w:rPr>
+      </w:pPr>
+      <w:r>
+        <w:rPr>
+          <w:rFonts w:ascii="Cambria" w:hAnsi="Cambria" w:cs="Times"/>
+        </w:rPr>
+        <w:t>2. You could bring one of the items back with you.</w:t>
+      </w:r>
     </w:p>
     <w:p>
       <w:pPr>
@@ -311,22 +432,34 @@
           <w:rFonts w:ascii="Cambria" w:hAnsi="Cambria" w:cs="Times"/>
         </w:rPr>
       </w:pPr>
-    </w:p>
-    <w:p>
-      <w:pPr>
-        <w:widowControl w:val="0"/>
-        <w:tabs>
-          <w:tab w:val="left" w:pos="220"/>
-          <w:tab w:val="left" w:pos="720"/>
-        </w:tabs>
-        <w:autoSpaceDE w:val="0"/>
-        <w:autoSpaceDN w:val="0"/>
-        <w:adjustRightInd w:val="0"/>
-        <w:spacing w:after="240"/>
-        <w:rPr>
-          <w:rFonts w:ascii="Cambria" w:hAnsi="Cambria" w:cs="Times"/>
-        </w:rPr>
-      </w:pPr>
+      <w:r>
+        <w:rPr>
+          <w:rFonts w:ascii="Cambria" w:hAnsi="Cambria" w:cs="Times"/>
+        </w:rPr>
+        <w:t>He can only leave the cat and seeds alone together, so he has to take the Parrot across first.</w:t>
+      </w:r>
+    </w:p>
+    <w:p>
+      <w:pPr>
+        <w:widowControl w:val="0"/>
+        <w:tabs>
+          <w:tab w:val="left" w:pos="220"/>
+          <w:tab w:val="left" w:pos="720"/>
+        </w:tabs>
+        <w:autoSpaceDE w:val="0"/>
+        <w:autoSpaceDN w:val="0"/>
+        <w:adjustRightInd w:val="0"/>
+        <w:spacing w:after="240"/>
+        <w:rPr>
+          <w:rFonts w:ascii="Cambria" w:hAnsi="Cambria" w:cs="Times"/>
+        </w:rPr>
+      </w:pPr>
+      <w:r>
+        <w:rPr>
+          <w:rFonts w:ascii="Cambria" w:hAnsi="Cambria" w:cs="Times"/>
+        </w:rPr>
+        <w:t>If he always has the Parrot with him nothing well every get eaten because the Parrot is needed in both scenarios that something gets eaten.</w:t>
+      </w:r>
     </w:p>
     <w:p>
       <w:pPr>
@@ -381,57 +514,83 @@
           <w:rFonts w:ascii="Cambria" w:hAnsi="Cambria" w:cs="Times"/>
         </w:rPr>
       </w:pPr>
-    </w:p>
-    <w:p>
-      <w:pPr>
-        <w:widowControl w:val="0"/>
-        <w:tabs>
-          <w:tab w:val="left" w:pos="220"/>
-          <w:tab w:val="left" w:pos="720"/>
-        </w:tabs>
-        <w:autoSpaceDE w:val="0"/>
-        <w:autoSpaceDN w:val="0"/>
-        <w:adjustRightInd w:val="0"/>
-        <w:spacing w:after="240"/>
-        <w:rPr>
-          <w:rFonts w:ascii="Cambria" w:hAnsi="Cambria" w:cs="Times"/>
-        </w:rPr>
-      </w:pPr>
-    </w:p>
-    <w:p>
-      <w:pPr>
-        <w:widowControl w:val="0"/>
-        <w:tabs>
-          <w:tab w:val="left" w:pos="220"/>
-          <w:tab w:val="left" w:pos="720"/>
-        </w:tabs>
-        <w:autoSpaceDE w:val="0"/>
-        <w:autoSpaceDN w:val="0"/>
-        <w:adjustRightInd w:val="0"/>
-        <w:spacing w:after="240"/>
-        <w:rPr>
-          <w:rFonts w:ascii="Cambria" w:hAnsi="Cambria" w:cs="Times"/>
-        </w:rPr>
-      </w:pPr>
-    </w:p>
-    <w:p>
-      <w:pPr>
-        <w:widowControl w:val="0"/>
-        <w:tabs>
-          <w:tab w:val="left" w:pos="220"/>
-          <w:tab w:val="left" w:pos="720"/>
-        </w:tabs>
-        <w:autoSpaceDE w:val="0"/>
-        <w:autoSpaceDN w:val="0"/>
-        <w:adjustRightInd w:val="0"/>
-        <w:spacing w:after="240"/>
-        <w:rPr>
-          <w:rFonts w:ascii="Cambria" w:hAnsi="Cambria" w:cs="Times"/>
-        </w:rPr>
-      </w:pPr>
-    </w:p>
-    <w:p/>
-    <w:p/>
+      <w:r>
+        <w:rPr>
+          <w:rFonts w:ascii="Cambria" w:hAnsi="Cambria" w:cs="Times"/>
+        </w:rPr>
+        <w:t>Take the Parrot across first. (Leaving the Cat and Seeds together, which is fine)</w:t>
+      </w:r>
+    </w:p>
+    <w:p>
+      <w:pPr>
+        <w:widowControl w:val="0"/>
+        <w:tabs>
+          <w:tab w:val="left" w:pos="220"/>
+          <w:tab w:val="left" w:pos="720"/>
+        </w:tabs>
+        <w:autoSpaceDE w:val="0"/>
+        <w:autoSpaceDN w:val="0"/>
+        <w:adjustRightInd w:val="0"/>
+        <w:spacing w:after="240"/>
+        <w:rPr>
+          <w:rFonts w:ascii="Cambria" w:hAnsi="Cambria" w:cs="Times"/>
+        </w:rPr>
+      </w:pPr>
+      <w:r>
+        <w:rPr>
+          <w:rFonts w:ascii="Cambria" w:hAnsi="Cambria" w:cs="Times"/>
+        </w:rPr>
+        <w:t>Then take the seeds across, but he can’t leave the seeds with the Parrot so he brings the Parrot back with him.</w:t>
+      </w:r>
+    </w:p>
+    <w:p>
+      <w:pPr>
+        <w:widowControl w:val="0"/>
+        <w:tabs>
+          <w:tab w:val="left" w:pos="220"/>
+          <w:tab w:val="left" w:pos="720"/>
+        </w:tabs>
+        <w:autoSpaceDE w:val="0"/>
+        <w:autoSpaceDN w:val="0"/>
+        <w:adjustRightInd w:val="0"/>
+        <w:spacing w:after="240"/>
+        <w:rPr>
+          <w:rFonts w:ascii="Cambria" w:hAnsi="Cambria" w:cs="Times"/>
+        </w:rPr>
+      </w:pPr>
+      <w:r>
+        <w:rPr>
+          <w:rFonts w:ascii="Cambria" w:hAnsi="Cambria" w:cs="Times"/>
+        </w:rPr>
+        <w:t>Then take the Cat across (Now that seeds and cat are across and the Parrot is back at the start)</w:t>
+      </w:r>
+    </w:p>
+    <w:p>
+      <w:pPr>
+        <w:widowControl w:val="0"/>
+        <w:tabs>
+          <w:tab w:val="left" w:pos="220"/>
+          <w:tab w:val="left" w:pos="720"/>
+        </w:tabs>
+        <w:autoSpaceDE w:val="0"/>
+        <w:autoSpaceDN w:val="0"/>
+        <w:adjustRightInd w:val="0"/>
+        <w:spacing w:after="240"/>
+        <w:rPr>
+          <w:rFonts w:ascii="Cambria" w:hAnsi="Cambria" w:cs="Times"/>
+        </w:rPr>
+      </w:pPr>
+      <w:r>
+        <w:rPr>
+          <w:rFonts w:ascii="Cambria" w:hAnsi="Cambria" w:cs="Times"/>
+        </w:rPr>
+        <w:t xml:space="preserve">Finally bring the Parrot back across to complete the task. </w:t>
+      </w:r>
+    </w:p>
+    <w:p>
+      <w:bookmarkStart w:id="0" w:name="_GoBack"/>
+      <w:bookmarkEnd w:id="0"/>
+    </w:p>
     <w:p>
       <w:pPr>
         <w:widowControl w:val="0"/>
@@ -455,6 +614,7 @@
           <w:bCs/>
           <w:sz w:val="36"/>
         </w:rPr>
+        <w:lastRenderedPageBreak/>
         <w:t>Problem 2</w:t>
       </w:r>
     </w:p>
@@ -550,7 +710,6 @@
           <w:bCs/>
           <w:sz w:val="28"/>
         </w:rPr>
-        <w:lastRenderedPageBreak/>
         <w:t>Break the problem apart</w:t>
       </w:r>
     </w:p>
@@ -1230,7 +1389,6 @@
         <w:temporary/>
         <w:showingPlcHdr/>
       </w:sdtPr>
-      <w:sdtEndPr/>
       <w:sdtContent>
         <w:r>
           <w:t>[Type text]</w:t>
@@ -1249,7 +1407,6 @@
         <w:temporary/>
         <w:showingPlcHdr/>
       </w:sdtPr>
-      <w:sdtEndPr/>
       <w:sdtContent>
         <w:r>
           <w:t>[Type text]</w:t>
@@ -1268,7 +1425,6 @@
         <w:temporary/>
         <w:showingPlcHdr/>
       </w:sdtPr>
-      <w:sdtEndPr/>
       <w:sdtContent>
         <w:r>
           <w:t>[Type text]</w:t>
@@ -2294,6 +2450,7 @@
   <w:rsids>
     <w:rsidRoot w:val="00710BE8"/>
     <w:rsid w:val="00710BE8"/>
+    <w:rsid w:val="00FA1E5E"/>
   </w:rsids>
   <m:mathPr>
     <m:mathFont m:val="Cambria Math"/>
@@ -3069,7 +3226,7 @@
 </file>
 
 <file path=customXml/itemProps1.xml><?xml version="1.0" encoding="utf-8"?>
-<ds:datastoreItem xmlns:ds="http://schemas.openxmlformats.org/officeDocument/2006/customXml" ds:itemID="{B1617E1F-A6B0-CE4B-86CD-E8BA6D9DBCEB}">
+<ds:datastoreItem xmlns:ds="http://schemas.openxmlformats.org/officeDocument/2006/customXml" ds:itemID="{7E3C57EA-5263-324F-9DC8-BAC6413A6BE0}">
   <ds:schemaRefs>
     <ds:schemaRef ds:uri="http://schemas.openxmlformats.org/officeDocument/2006/bibliography"/>
   </ds:schemaRefs>

--- a/ProblemSolving/Fawcett_Keith_ProblemSolving.docx..docx
+++ b/ProblemSolving/Fawcett_Keith_ProblemSolving.docx..docx
@@ -587,10 +587,7 @@
         <w:t xml:space="preserve">Finally bring the Parrot back across to complete the task. </w:t>
       </w:r>
     </w:p>
-    <w:p>
-      <w:bookmarkStart w:id="0" w:name="_GoBack"/>
-      <w:bookmarkEnd w:id="0"/>
-    </w:p>
+    <w:p/>
     <w:p>
       <w:pPr>
         <w:widowControl w:val="0"/>
@@ -616,6 +613,14 @@
         </w:rPr>
         <w:lastRenderedPageBreak/>
         <w:t>Problem 2</w:t>
+      </w:r>
+      <w:r>
+        <w:rPr>
+          <w:rFonts w:ascii="Cambria" w:hAnsi="Cambria" w:cs="Calibri"/>
+          <w:bCs/>
+          <w:sz w:val="36"/>
+        </w:rPr>
+        <w:t>: Socks in the Dark</w:t>
       </w:r>
     </w:p>
     <w:p>
@@ -665,6 +670,97 @@
           <w:bCs/>
         </w:rPr>
       </w:pPr>
+      <w:r>
+        <w:rPr>
+          <w:rFonts w:ascii="Cambria" w:hAnsi="Cambria" w:cs="Calibri"/>
+          <w:bCs/>
+        </w:rPr>
+        <w:t>You can’t see the socks and have 5 pairs of black, 3 pairs of brown and 2 pairs of white.</w:t>
+      </w:r>
+    </w:p>
+    <w:p>
+      <w:pPr>
+        <w:widowControl w:val="0"/>
+        <w:tabs>
+          <w:tab w:val="left" w:pos="220"/>
+          <w:tab w:val="left" w:pos="720"/>
+        </w:tabs>
+        <w:autoSpaceDE w:val="0"/>
+        <w:autoSpaceDN w:val="0"/>
+        <w:adjustRightInd w:val="0"/>
+        <w:spacing w:after="240"/>
+        <w:rPr>
+          <w:rFonts w:ascii="Cambria" w:hAnsi="Cambria" w:cs="Calibri"/>
+          <w:bCs/>
+        </w:rPr>
+      </w:pPr>
+      <w:r>
+        <w:rPr>
+          <w:rFonts w:ascii="Cambria" w:hAnsi="Cambria" w:cs="Calibri"/>
+          <w:bCs/>
+        </w:rPr>
+        <w:t>You want at least 1.</w:t>
+      </w:r>
+      <w:r>
+        <w:rPr>
+          <w:rFonts w:ascii="Cambria" w:hAnsi="Cambria" w:cs="Calibri"/>
+          <w:bCs/>
+        </w:rPr>
+        <w:t xml:space="preserve"> One</w:t>
+      </w:r>
+      <w:r>
+        <w:rPr>
+          <w:rFonts w:ascii="Cambria" w:hAnsi="Cambria" w:cs="Calibri"/>
+          <w:bCs/>
+        </w:rPr>
+        <w:t xml:space="preserve"> Matching pair</w:t>
+      </w:r>
+    </w:p>
+    <w:p>
+      <w:pPr>
+        <w:widowControl w:val="0"/>
+        <w:tabs>
+          <w:tab w:val="left" w:pos="220"/>
+          <w:tab w:val="left" w:pos="720"/>
+        </w:tabs>
+        <w:autoSpaceDE w:val="0"/>
+        <w:autoSpaceDN w:val="0"/>
+        <w:adjustRightInd w:val="0"/>
+        <w:spacing w:after="240"/>
+        <w:rPr>
+          <w:rFonts w:ascii="Cambria" w:hAnsi="Cambria" w:cs="Calibri"/>
+          <w:bCs/>
+        </w:rPr>
+      </w:pPr>
+      <w:r>
+        <w:rPr>
+          <w:rFonts w:ascii="Cambria" w:hAnsi="Cambria" w:cs="Calibri"/>
+          <w:bCs/>
+        </w:rPr>
+        <w:tab/>
+      </w:r>
+      <w:r>
+        <w:rPr>
+          <w:rFonts w:ascii="Cambria" w:hAnsi="Cambria" w:cs="Calibri"/>
+          <w:bCs/>
+        </w:rPr>
+        <w:tab/>
+      </w:r>
+      <w:r>
+        <w:rPr>
+          <w:rFonts w:ascii="Cambria" w:hAnsi="Cambria" w:cs="Calibri"/>
+          <w:bCs/>
+        </w:rPr>
+        <w:tab/>
+        <w:t xml:space="preserve">      2. </w:t>
+      </w:r>
+      <w:r>
+        <w:rPr>
+          <w:rFonts w:ascii="Cambria" w:hAnsi="Cambria" w:cs="Calibri"/>
+          <w:bCs/>
+        </w:rPr>
+        <w:t xml:space="preserve"> One matching pair from each color</w:t>
+      </w:r>
     </w:p>
     <w:p>
       <w:pPr>
@@ -728,22 +824,12 @@
           <w:rFonts w:ascii="Cambria" w:hAnsi="Cambria" w:cs="Times"/>
         </w:rPr>
       </w:pPr>
-    </w:p>
-    <w:p>
-      <w:pPr>
-        <w:widowControl w:val="0"/>
-        <w:tabs>
-          <w:tab w:val="left" w:pos="220"/>
-          <w:tab w:val="left" w:pos="720"/>
-        </w:tabs>
-        <w:autoSpaceDE w:val="0"/>
-        <w:autoSpaceDN w:val="0"/>
-        <w:adjustRightInd w:val="0"/>
-        <w:spacing w:after="240"/>
-        <w:rPr>
-          <w:rFonts w:ascii="Cambria" w:hAnsi="Cambria" w:cs="Times"/>
-        </w:rPr>
-      </w:pPr>
+      <w:r>
+        <w:rPr>
+          <w:rFonts w:ascii="Cambria" w:hAnsi="Cambria" w:cs="Times"/>
+        </w:rPr>
+        <w:t>You want to make sure you have what you need and not have to go back in for more socks.</w:t>
+      </w:r>
     </w:p>
     <w:p>
       <w:pPr>
@@ -812,22 +898,34 @@
           <w:rFonts w:ascii="Cambria" w:hAnsi="Cambria" w:cs="Times"/>
         </w:rPr>
       </w:pPr>
-    </w:p>
-    <w:p>
-      <w:pPr>
-        <w:widowControl w:val="0"/>
-        <w:tabs>
-          <w:tab w:val="left" w:pos="220"/>
-          <w:tab w:val="left" w:pos="720"/>
-        </w:tabs>
-        <w:autoSpaceDE w:val="0"/>
-        <w:autoSpaceDN w:val="0"/>
-        <w:adjustRightInd w:val="0"/>
-        <w:spacing w:after="240"/>
-        <w:rPr>
-          <w:rFonts w:ascii="Cambria" w:hAnsi="Cambria" w:cs="Times"/>
-        </w:rPr>
-      </w:pPr>
+      <w:r>
+        <w:rPr>
+          <w:rFonts w:ascii="Cambria" w:hAnsi="Cambria" w:cs="Times"/>
+        </w:rPr>
+        <w:t>The minimum you need to have for one matching pair is one of each color and then one more for the match.</w:t>
+      </w:r>
+    </w:p>
+    <w:p>
+      <w:pPr>
+        <w:widowControl w:val="0"/>
+        <w:tabs>
+          <w:tab w:val="left" w:pos="220"/>
+          <w:tab w:val="left" w:pos="720"/>
+        </w:tabs>
+        <w:autoSpaceDE w:val="0"/>
+        <w:autoSpaceDN w:val="0"/>
+        <w:adjustRightInd w:val="0"/>
+        <w:spacing w:after="240"/>
+        <w:rPr>
+          <w:rFonts w:ascii="Cambria" w:hAnsi="Cambria" w:cs="Times"/>
+        </w:rPr>
+      </w:pPr>
+      <w:r>
+        <w:rPr>
+          <w:rFonts w:ascii="Cambria" w:hAnsi="Cambria" w:cs="Times"/>
+        </w:rPr>
+        <w:t xml:space="preserve">If you want a pair of every color you need every sock from the bigger sets and then a pair from the smallest. </w:t>
+      </w:r>
     </w:p>
     <w:p>
       <w:pPr>
@@ -899,6 +997,12 @@
           <w:rFonts w:ascii="Cambria" w:hAnsi="Cambria" w:cs="Times"/>
         </w:rPr>
       </w:pPr>
+      <w:r>
+        <w:rPr>
+          <w:rFonts w:ascii="Cambria" w:hAnsi="Cambria" w:cs="Times"/>
+        </w:rPr>
+        <w:t xml:space="preserve">Both or this solutions will meat the goal for any number of socks weather it is these 20 socks and 3 colors, or if it’s 80 socks and 6 colors </w:t>
+      </w:r>
     </w:p>
     <w:p>
       <w:pPr>
@@ -954,7 +1058,22 @@
 </w:t>
       </w:r>
     </w:p>
+    <w:p>
+      <w:r>
+        <w:t>For the first problem getting 1 matching pair. You would have to pick out a 4 socks to be guaranteed that you have a match. That would give you 1 black, 1 brown, 1 white and the forth one will make a pair for one of the colors.</w:t>
+      </w:r>
+    </w:p>
     <w:p/>
+    <w:p>
+      <w:r>
+        <w:t xml:space="preserve">For the second problem getting a match in all the colors. You will need all of the two biggest colors </w:t>
+      </w:r>
+      <w:r>
+        <w:t>then two more socks. The two biggest are a pair of 5 and a pair of 3. So you need all16 black and brown socks and then the final pair of white socks, for a total of pulling out 18 socks.</w:t>
+      </w:r>
+      <w:bookmarkStart w:id="0" w:name="_GoBack"/>
+      <w:bookmarkEnd w:id="0"/>
+    </w:p>
     <w:p/>
     <w:p/>
     <w:p/>
@@ -3226,7 +3345,7 @@
 </file>
 
 <file path=customXml/itemProps1.xml><?xml version="1.0" encoding="utf-8"?>
-<ds:datastoreItem xmlns:ds="http://schemas.openxmlformats.org/officeDocument/2006/customXml" ds:itemID="{7E3C57EA-5263-324F-9DC8-BAC6413A6BE0}">
+<ds:datastoreItem xmlns:ds="http://schemas.openxmlformats.org/officeDocument/2006/customXml" ds:itemID="{A280F908-5416-D743-A8B1-EA58C4ED10FE}">
   <ds:schemaRefs>
     <ds:schemaRef ds:uri="http://schemas.openxmlformats.org/officeDocument/2006/bibliography"/>
   </ds:schemaRefs>
